--- a/DeveloperMadeResources/QuestionsToAnswer.docx
+++ b/DeveloperMadeResources/QuestionsToAnswer.docx
@@ -195,7 +195,7 @@
           <w:sz w:val="22"/>
           <w:shd w:fill="auto" w:val="clear"/>
         </w:rPr>
-        <w:t xml:space="preserve">Adress</w:t>
+        <w:t xml:space="preserve">Adress -FK</w:t>
       </w:r>
     </w:p>
     <w:p>
@@ -255,7 +255,7 @@
           <w:sz w:val="22"/>
           <w:shd w:fill="auto" w:val="clear"/>
         </w:rPr>
-        <w:t xml:space="preserve">Hours Of Operation</w:t>
+        <w:t xml:space="preserve">Hours Of Operation // calculate in the back end.</w:t>
       </w:r>
     </w:p>
     <w:p>
@@ -285,7 +285,7 @@
           <w:sz w:val="22"/>
           <w:shd w:fill="auto" w:val="clear"/>
         </w:rPr>
-        <w:t xml:space="preserve">Menu</w:t>
+        <w:t xml:space="preserve">MenuUrl</w:t>
       </w:r>
     </w:p>
     <w:p>
@@ -315,7 +315,7 @@
           <w:sz w:val="22"/>
           <w:shd w:fill="auto" w:val="clear"/>
         </w:rPr>
-        <w:t xml:space="preserve">Price</w:t>
+        <w:t xml:space="preserve">PriceRangeIndex</w:t>
       </w:r>
     </w:p>
     <w:p>
@@ -375,7 +375,7 @@
           <w:sz w:val="22"/>
           <w:shd w:fill="auto" w:val="clear"/>
         </w:rPr>
-        <w:t xml:space="preserve">Website</w:t>
+        <w:t xml:space="preserve">WebsiteUrl</w:t>
       </w:r>
     </w:p>
     <w:p>
@@ -701,18 +701,7 @@
           <w:sz w:val="22"/>
           <w:shd w:fill="auto" w:val="clear"/>
         </w:rPr>
-        <w:t xml:space="preserve">FK - PK(</w:t>
-      </w:r>
-      <w:r>
-        <w:rPr>
-          <w:rFonts w:ascii="Calibri" w:hAnsi="Calibri" w:cs="Calibri" w:eastAsia="Calibri"/>
-          <w:color w:val="auto"/>
-          <w:spacing w:val="0"/>
-          <w:position w:val="0"/>
-          <w:sz w:val="22"/>
-          <w:shd w:fill="auto" w:val="clear"/>
-        </w:rPr>
-        <w:t xml:space="preserve">CustomerLinkModel) - Foodies</w:t>
+        <w:t xml:space="preserve">FK - PK(CustomerLinkModel) - Foodies</w:t>
       </w:r>
     </w:p>
     <w:p>
